--- a/probability_assignment (1).docx
+++ b/probability_assignment (1).docx
@@ -2,6 +2,102 @@
 <file path=word/document.xml><?xml version="1.0" encoding="utf-8"?>
 <w:document xmlns:wpc="http://schemas.microsoft.com/office/word/2010/wordprocessingCanvas" xmlns:cx="http://schemas.microsoft.com/office/drawing/2014/chartex" xmlns:cx1="http://schemas.microsoft.com/office/drawing/2015/9/8/chartex" xmlns:cx2="http://schemas.microsoft.com/office/drawing/2015/10/21/chartex" xmlns:cx3="http://schemas.microsoft.com/office/drawing/2016/5/9/chartex" xmlns:cx4="http://schemas.microsoft.com/office/drawing/2016/5/10/chartex" xmlns:cx5="http://schemas.microsoft.com/office/drawing/2016/5/11/chartex" xmlns:cx6="http://schemas.microsoft.com/office/drawing/2016/5/12/chartex" xmlns:cx7="http://schemas.microsoft.com/office/drawing/2016/5/13/chartex" xmlns:cx8="http://schemas.microsoft.com/office/drawing/2016/5/14/chartex" xmlns:mc="http://schemas.openxmlformats.org/markup-compatibility/2006" xmlns:aink="http://schemas.microsoft.com/office/drawing/2016/ink" xmlns:am3d="http://schemas.microsoft.com/office/drawing/2017/model3d" xmlns:o="urn:schemas-microsoft-com:office:office" xmlns:r="http://schemas.openxmlformats.org/officeDocument/2006/relationships" xmlns:m="http://schemas.openxmlformats.org/officeDocument/2006/math" xmlns:v="urn:schemas-microsoft-com:vml" xmlns:wp14="http://schemas.microsoft.com/office/word/2010/wordprocessingDrawing" xmlns:wp="http://schemas.openxmlformats.org/drawingml/2006/wordprocessingDrawing" xmlns:w10="urn:schemas-microsoft-com:office:word" xmlns:w="http://schemas.openxmlformats.org/wordprocessingml/2006/main" xmlns:w14="http://schemas.microsoft.com/office/word/2010/wordml" xmlns:w15="http://schemas.microsoft.com/office/word/2012/wordml" xmlns:w16cex="http://schemas.microsoft.com/office/word/2018/wordml/cex" xmlns:w16cid="http://schemas.microsoft.com/office/word/2016/wordml/cid" xmlns:w16="http://schemas.microsoft.com/office/word/2018/wordml" xmlns:w16sdtdh="http://schemas.microsoft.com/office/word/2020/wordml/sdtdatahash" xmlns:w16se="http://schemas.microsoft.com/office/word/2015/wordml/symex" xmlns:wpg="http://schemas.microsoft.com/office/word/2010/wordprocessingGroup" xmlns:wpi="http://schemas.microsoft.com/office/word/2010/wordprocessingInk" xmlns:wne="http://schemas.microsoft.com/office/word/2006/wordml" xmlns:wps="http://schemas.microsoft.com/office/word/2010/wordprocessingShape" mc:Ignorable="w14 w15 w16se w16cid w16 w16cex w16sdtdh wp14">
   <w:body>
+    <w:p>
+      <w:pPr>
+        <w:spacing w:after="0" w:line="247" w:lineRule="auto"/>
+        <w:ind w:left="10" w:right="20" w:hanging="10"/>
+        <w:jc w:val="right"/>
+        <w:rPr>
+          <w:sz w:val="50"/>
+          <w:szCs w:val="50"/>
+          <w:rtl/>
+          <w:lang w:bidi="ar-EG"/>
+        </w:rPr>
+      </w:pPr>
+      <w:r>
+        <w:rPr>
+          <w:rFonts w:hint="cs"/>
+          <w:sz w:val="50"/>
+          <w:szCs w:val="50"/>
+          <w:rtl/>
+          <w:lang w:bidi="ar-EG"/>
+        </w:rPr>
+        <w:t xml:space="preserve">الاسم / شروق منصور محمد </w:t>
+      </w:r>
+    </w:p>
+    <w:p>
+      <w:pPr>
+        <w:spacing w:after="0" w:line="247" w:lineRule="auto"/>
+        <w:ind w:left="10" w:right="20" w:hanging="10"/>
+        <w:jc w:val="right"/>
+        <w:rPr>
+          <w:sz w:val="50"/>
+          <w:szCs w:val="50"/>
+          <w:rtl/>
+          <w:lang w:bidi="ar-EG"/>
+        </w:rPr>
+      </w:pPr>
+      <w:r>
+        <w:rPr>
+          <w:rFonts w:hint="cs"/>
+          <w:sz w:val="50"/>
+          <w:szCs w:val="50"/>
+          <w:rtl/>
+          <w:lang w:bidi="ar-EG"/>
+        </w:rPr>
+        <w:t xml:space="preserve">رقم السكشن / 10 </w:t>
+      </w:r>
+    </w:p>
+    <w:p>
+      <w:pPr>
+        <w:spacing w:after="0" w:line="247" w:lineRule="auto"/>
+        <w:ind w:left="10" w:right="20" w:hanging="10"/>
+        <w:jc w:val="right"/>
+        <w:rPr>
+          <w:rFonts w:hint="cs"/>
+          <w:sz w:val="50"/>
+          <w:szCs w:val="50"/>
+          <w:rtl/>
+          <w:lang w:bidi="ar-EG"/>
+        </w:rPr>
+      </w:pPr>
+      <w:r>
+        <w:rPr>
+          <w:rFonts w:hint="cs"/>
+          <w:sz w:val="50"/>
+          <w:szCs w:val="50"/>
+          <w:rtl/>
+          <w:lang w:bidi="ar-EG"/>
+        </w:rPr>
+        <w:t xml:space="preserve"> / 1000264040</w:t>
+      </w:r>
+      <w:r>
+        <w:rPr>
+          <w:sz w:val="50"/>
+          <w:szCs w:val="50"/>
+          <w:lang w:bidi="ar-EG"/>
+        </w:rPr>
+        <w:t xml:space="preserve">ID </w:t>
+      </w:r>
+    </w:p>
+    <w:p>
+      <w:pPr>
+        <w:spacing w:after="0" w:line="247" w:lineRule="auto"/>
+        <w:ind w:left="10" w:right="20" w:hanging="10"/>
+      </w:pPr>
+    </w:p>
+    <w:p>
+      <w:pPr>
+        <w:spacing w:after="0" w:line="247" w:lineRule="auto"/>
+        <w:ind w:left="10" w:right="20" w:hanging="10"/>
+      </w:pPr>
+    </w:p>
+    <w:p>
+      <w:pPr>
+        <w:spacing w:after="0" w:line="247" w:lineRule="auto"/>
+        <w:ind w:left="10" w:right="20" w:hanging="10"/>
+      </w:pPr>
+    </w:p>
     <w:p>
       <w:pPr>
         <w:numPr>
@@ -41,23 +137,7 @@
           <w:color w:val="333333"/>
           <w:sz w:val="28"/>
         </w:rPr>
-        <w:t xml:space="preserve">53/ 366     </w:t>
-      </w:r>
-      <w:proofErr w:type="gramStart"/>
-      <w:r>
-        <w:rPr>
-          <w:color w:val="333333"/>
-          <w:sz w:val="28"/>
-        </w:rPr>
-        <w:t xml:space="preserve">   (</w:t>
-      </w:r>
-      <w:proofErr w:type="gramEnd"/>
-      <w:r>
-        <w:rPr>
-          <w:color w:val="333333"/>
-          <w:sz w:val="28"/>
-        </w:rPr>
-        <w:t>b) 1/7           (</w:t>
+        <w:t>53/ 366        (b) 1/7           (</w:t>
       </w:r>
       <w:r>
         <w:rPr>
@@ -90,25 +170,7 @@
           <w:color w:val="333333"/>
           <w:sz w:val="28"/>
         </w:rPr>
-        <w:t xml:space="preserve">A bag contains 3 red and 2 blue marbles. A marble is drawn at random. The probability of drawing a black ball </w:t>
-      </w:r>
-      <w:proofErr w:type="gramStart"/>
-      <w:r>
-        <w:rPr>
-          <w:b/>
-          <w:color w:val="333333"/>
-          <w:sz w:val="28"/>
-        </w:rPr>
-        <w:t>is :</w:t>
-      </w:r>
-      <w:proofErr w:type="gramEnd"/>
-      <w:r>
-        <w:rPr>
-          <w:b/>
-          <w:color w:val="333333"/>
-          <w:sz w:val="28"/>
-        </w:rPr>
-        <w:t xml:space="preserve"> </w:t>
+        <w:t xml:space="preserve">A bag contains 3 red and 2 blue marbles. A marble is drawn at random. The probability of drawing a black ball is : </w:t>
       </w:r>
     </w:p>
     <w:p>
@@ -125,23 +187,7 @@
           <w:color w:val="333333"/>
           <w:sz w:val="28"/>
         </w:rPr>
-        <w:t xml:space="preserve">3/5           </w:t>
-      </w:r>
-      <w:proofErr w:type="gramStart"/>
-      <w:r>
-        <w:rPr>
-          <w:color w:val="333333"/>
-          <w:sz w:val="28"/>
-        </w:rPr>
-        <w:t xml:space="preserve">   (</w:t>
-      </w:r>
-      <w:proofErr w:type="gramEnd"/>
-      <w:r>
-        <w:rPr>
-          <w:color w:val="333333"/>
-          <w:sz w:val="28"/>
-        </w:rPr>
-        <w:t>b) 2/5              (c</w:t>
+        <w:t>3/5              (b) 2/5              (c</w:t>
       </w:r>
       <w:r>
         <w:rPr>
@@ -174,33 +220,7 @@
           <w:color w:val="333333"/>
           <w:sz w:val="28"/>
         </w:rPr>
-        <w:t>The probability that it will rain tomorrow is 0.85. What is the probabilit</w:t>
-      </w:r>
-      <w:r>
-        <w:rPr>
-          <w:b/>
-          <w:color w:val="333333"/>
-          <w:sz w:val="28"/>
-        </w:rPr>
-        <w:t xml:space="preserve">y that it will not rain </w:t>
-      </w:r>
-      <w:proofErr w:type="gramStart"/>
-      <w:r>
-        <w:rPr>
-          <w:b/>
-          <w:color w:val="333333"/>
-          <w:sz w:val="28"/>
-        </w:rPr>
-        <w:t>tomorrow</w:t>
-      </w:r>
-      <w:proofErr w:type="gramEnd"/>
-      <w:r>
-        <w:rPr>
-          <w:b/>
-          <w:color w:val="333333"/>
-          <w:sz w:val="28"/>
-        </w:rPr>
-        <w:t xml:space="preserve"> </w:t>
+        <w:t xml:space="preserve">The probability that it will rain tomorrow is 0.85. What is the probability that it will not rain tomorrow </w:t>
       </w:r>
     </w:p>
     <w:p>
@@ -217,38 +237,37 @@
           <w:color w:val="333333"/>
           <w:sz w:val="28"/>
         </w:rPr>
-        <w:t xml:space="preserve">0.25        </w:t>
-      </w:r>
-      <w:proofErr w:type="gramStart"/>
+        <w:t>0.25           (b) 0.145             (</w:t>
+      </w:r>
       <w:r>
         <w:rPr>
           <w:color w:val="333333"/>
           <w:sz w:val="28"/>
-        </w:rPr>
-        <w:t xml:space="preserve">   (</w:t>
-      </w:r>
-      <w:proofErr w:type="gramEnd"/>
+          <w:highlight w:val="yellow"/>
+        </w:rPr>
+        <w:t>c) 3/20</w:t>
+      </w:r>
       <w:r>
         <w:rPr>
           <w:color w:val="333333"/>
           <w:sz w:val="28"/>
         </w:rPr>
-        <w:t>b) 0.145             (</w:t>
-      </w:r>
-      <w:r>
-        <w:rPr>
+        <w:t xml:space="preserve">         (d) none of these </w:t>
+      </w:r>
+      <w:r>
+        <w:rPr>
+          <w:b/>
           <w:color w:val="333333"/>
           <w:sz w:val="28"/>
-          <w:highlight w:val="yellow"/>
-        </w:rPr>
-        <w:t>c) 3/20</w:t>
+        </w:rPr>
+        <w:t>4.</w:t>
       </w:r>
       <w:r>
         <w:rPr>
           <w:color w:val="333333"/>
           <w:sz w:val="28"/>
         </w:rPr>
-        <w:t xml:space="preserve">         (d) none of these </w:t>
+        <w:t xml:space="preserve">  </w:t>
       </w:r>
       <w:r>
         <w:rPr>
@@ -256,40 +275,7 @@
           <w:color w:val="333333"/>
           <w:sz w:val="28"/>
         </w:rPr>
-        <w:t>4.</w:t>
-      </w:r>
-      <w:r>
-        <w:rPr>
-          <w:color w:val="333333"/>
-          <w:sz w:val="28"/>
-        </w:rPr>
-        <w:t xml:space="preserve">  </w:t>
-      </w:r>
-      <w:r>
-        <w:rPr>
-          <w:b/>
-          <w:color w:val="333333"/>
-          <w:sz w:val="28"/>
-        </w:rPr>
-        <w:t xml:space="preserve">What is the probability that a number selected from the numbers (1, 2, </w:t>
-      </w:r>
-      <w:proofErr w:type="gramStart"/>
-      <w:r>
-        <w:rPr>
-          <w:b/>
-          <w:color w:val="333333"/>
-          <w:sz w:val="28"/>
-        </w:rPr>
-        <w:t>3,..........</w:t>
-      </w:r>
-      <w:proofErr w:type="gramEnd"/>
-      <w:r>
-        <w:rPr>
-          <w:b/>
-          <w:color w:val="333333"/>
-          <w:sz w:val="28"/>
-        </w:rPr>
-        <w:t xml:space="preserve">,15) is a multiple of 4? </w:t>
+        <w:t xml:space="preserve">What is the probability that a number selected from the numbers (1, 2, 3,..........,15) is a multiple of 4? </w:t>
       </w:r>
     </w:p>
     <w:p>
@@ -317,30 +303,7 @@
           <w:color w:val="333333"/>
           <w:sz w:val="28"/>
         </w:rPr>
-        <w:t xml:space="preserve">          </w:t>
-      </w:r>
-      <w:proofErr w:type="gramStart"/>
-      <w:r>
-        <w:rPr>
-          <w:color w:val="333333"/>
-          <w:sz w:val="28"/>
-        </w:rPr>
-        <w:t xml:space="preserve">   (</w:t>
-      </w:r>
-      <w:proofErr w:type="gramEnd"/>
-      <w:r>
-        <w:rPr>
-          <w:color w:val="333333"/>
-          <w:sz w:val="28"/>
-        </w:rPr>
-        <w:t xml:space="preserve">b) 4/5 </w:t>
-      </w:r>
-      <w:r>
-        <w:rPr>
-          <w:color w:val="333333"/>
-          <w:sz w:val="28"/>
-        </w:rPr>
-        <w:t xml:space="preserve">              (c) 2/15            (d) 1/3 </w:t>
+        <w:t xml:space="preserve">             (b) 4/5               (c) 2/15            (d) 1/3 </w:t>
       </w:r>
     </w:p>
     <w:p>
@@ -375,23 +338,7 @@
           <w:color w:val="333333"/>
           <w:sz w:val="28"/>
         </w:rPr>
-        <w:t xml:space="preserve">4              </w:t>
-      </w:r>
-      <w:proofErr w:type="gramStart"/>
-      <w:r>
-        <w:rPr>
-          <w:color w:val="333333"/>
-          <w:sz w:val="28"/>
-        </w:rPr>
-        <w:t xml:space="preserve">   (</w:t>
-      </w:r>
-      <w:proofErr w:type="gramEnd"/>
-      <w:r>
-        <w:rPr>
-          <w:color w:val="333333"/>
-          <w:sz w:val="28"/>
-        </w:rPr>
-        <w:t>b) 5                  (</w:t>
+        <w:t>4                 (b) 5                  (</w:t>
       </w:r>
       <w:r>
         <w:rPr>
@@ -439,33 +386,7 @@
           <w:color w:val="333333"/>
           <w:sz w:val="28"/>
         </w:rPr>
-        <w:t>The probability that a prime number selected at random from the numbers (1,2,3, ......</w:t>
-      </w:r>
-      <w:r>
-        <w:rPr>
-          <w:b/>
-          <w:color w:val="333333"/>
-          <w:sz w:val="28"/>
-        </w:rPr>
-        <w:t xml:space="preserve">....35) </w:t>
-      </w:r>
-      <w:proofErr w:type="gramStart"/>
-      <w:r>
-        <w:rPr>
-          <w:b/>
-          <w:color w:val="333333"/>
-          <w:sz w:val="28"/>
-        </w:rPr>
-        <w:t>is :</w:t>
-      </w:r>
-      <w:proofErr w:type="gramEnd"/>
-      <w:r>
-        <w:rPr>
-          <w:b/>
-          <w:color w:val="333333"/>
-          <w:sz w:val="28"/>
-        </w:rPr>
-        <w:t xml:space="preserve"> </w:t>
+        <w:t xml:space="preserve">The probability that a prime number selected at random from the numbers (1,2,3, ..........35) is : </w:t>
       </w:r>
     </w:p>
     <w:p>
@@ -482,90 +403,45 @@
           <w:color w:val="333333"/>
           <w:sz w:val="28"/>
         </w:rPr>
-        <w:t xml:space="preserve">12/35           </w:t>
-      </w:r>
-      <w:proofErr w:type="gramStart"/>
+        <w:t>12/35              (</w:t>
+      </w:r>
       <w:r>
         <w:rPr>
           <w:color w:val="333333"/>
           <w:sz w:val="28"/>
-        </w:rPr>
-        <w:t xml:space="preserve">   (</w:t>
-      </w:r>
-      <w:proofErr w:type="gramEnd"/>
+          <w:highlight w:val="yellow"/>
+        </w:rPr>
+        <w:t>b) 11/35</w:t>
+      </w:r>
       <w:r>
         <w:rPr>
           <w:color w:val="333333"/>
           <w:sz w:val="28"/>
-          <w:highlight w:val="yellow"/>
-        </w:rPr>
-        <w:t>b) 11/35</w:t>
-      </w:r>
-      <w:r>
-        <w:rPr>
+        </w:rPr>
+        <w:t xml:space="preserve">           (c) 13/35     (d) none of these </w:t>
+      </w:r>
+      <w:r>
+        <w:rPr>
+          <w:b/>
           <w:color w:val="333333"/>
           <w:sz w:val="28"/>
         </w:rPr>
-        <w:t xml:space="preserve">           (c) 13/35     (d) none of these </w:t>
-      </w:r>
-      <w:r>
-        <w:rPr>
-          <w:b/>
+        <w:t>7.</w:t>
+      </w:r>
+      <w:r>
+        <w:rPr>
           <w:color w:val="333333"/>
           <w:sz w:val="28"/>
         </w:rPr>
-        <w:t>7.</w:t>
-      </w:r>
-      <w:r>
-        <w:rPr>
+        <w:t xml:space="preserve">  </w:t>
+      </w:r>
+      <w:r>
+        <w:rPr>
+          <w:b/>
           <w:color w:val="333333"/>
           <w:sz w:val="28"/>
         </w:rPr>
-        <w:t xml:space="preserve">  </w:t>
-      </w:r>
-      <w:r>
-        <w:rPr>
-          <w:b/>
-          <w:color w:val="333333"/>
-          <w:sz w:val="28"/>
-        </w:rPr>
-        <w:t xml:space="preserve">The sum of the probability of an event and </w:t>
-      </w:r>
-      <w:proofErr w:type="spellStart"/>
-      <w:r>
-        <w:rPr>
-          <w:b/>
-          <w:color w:val="333333"/>
-          <w:sz w:val="28"/>
-        </w:rPr>
-        <w:t>non event</w:t>
-      </w:r>
-      <w:proofErr w:type="spellEnd"/>
-      <w:r>
-        <w:rPr>
-          <w:b/>
-          <w:color w:val="333333"/>
-          <w:sz w:val="28"/>
-        </w:rPr>
-        <w:t xml:space="preserve"> </w:t>
-      </w:r>
-      <w:proofErr w:type="gramStart"/>
-      <w:r>
-        <w:rPr>
-          <w:b/>
-          <w:color w:val="333333"/>
-          <w:sz w:val="28"/>
-        </w:rPr>
-        <w:t>is :</w:t>
-      </w:r>
-      <w:proofErr w:type="gramEnd"/>
-      <w:r>
-        <w:rPr>
-          <w:b/>
-          <w:color w:val="333333"/>
-          <w:sz w:val="28"/>
-        </w:rPr>
-        <w:t xml:space="preserve"> </w:t>
+        <w:t xml:space="preserve">The sum of the probability of an event and non event is : </w:t>
       </w:r>
     </w:p>
     <w:p>
@@ -578,17 +454,8 @@
           <w:color w:val="333333"/>
           <w:sz w:val="28"/>
         </w:rPr>
-        <w:t xml:space="preserve">         (a) 2           </w:t>
-      </w:r>
-      <w:proofErr w:type="gramStart"/>
-      <w:r>
-        <w:rPr>
-          <w:color w:val="333333"/>
-          <w:sz w:val="28"/>
-        </w:rPr>
-        <w:t xml:space="preserve">   (</w:t>
-      </w:r>
-      <w:proofErr w:type="gramEnd"/>
+        <w:t xml:space="preserve">         (a) 2              (</w:t>
+      </w:r>
       <w:r>
         <w:rPr>
           <w:color w:val="333333"/>
@@ -631,15 +498,7 @@
           <w:color w:val="333333"/>
           <w:sz w:val="28"/>
         </w:rPr>
-        <w:t>The following probabi</w:t>
-      </w:r>
-      <w:r>
-        <w:rPr>
-          <w:b/>
-          <w:color w:val="333333"/>
-          <w:sz w:val="28"/>
-        </w:rPr>
-        <w:t>lities are given; choose the correct answer for that which is not possible.</w:t>
+        <w:t>The following probabilities are given; choose the correct answer for that which is not possible.</w:t>
       </w:r>
       <w:r>
         <w:rPr>
@@ -659,72 +518,30 @@
           <w:color w:val="333333"/>
           <w:sz w:val="28"/>
         </w:rPr>
-        <w:t xml:space="preserve">         (a) 0.15        </w:t>
-      </w:r>
-      <w:proofErr w:type="gramStart"/>
+        <w:t xml:space="preserve">         (a) 0.15           (b) 2/7                 (</w:t>
+      </w:r>
       <w:r>
         <w:rPr>
           <w:color w:val="333333"/>
           <w:sz w:val="28"/>
-        </w:rPr>
-        <w:t xml:space="preserve">   (</w:t>
-      </w:r>
-      <w:proofErr w:type="gramEnd"/>
+          <w:highlight w:val="yellow"/>
+        </w:rPr>
+        <w:t>c) 7/5</w:t>
+      </w:r>
       <w:r>
         <w:rPr>
           <w:color w:val="333333"/>
           <w:sz w:val="28"/>
         </w:rPr>
-        <w:t>b) 2/7                 (</w:t>
-      </w:r>
-      <w:r>
-        <w:rPr>
+        <w:t xml:space="preserve">           (d) none of these. </w:t>
+      </w:r>
+      <w:r>
+        <w:rPr>
+          <w:b/>
           <w:color w:val="333333"/>
           <w:sz w:val="28"/>
-          <w:highlight w:val="yellow"/>
-        </w:rPr>
-        <w:t>c) 7/5</w:t>
-      </w:r>
-      <w:r>
-        <w:rPr>
-          <w:color w:val="333333"/>
-          <w:sz w:val="28"/>
-        </w:rPr>
-        <w:t xml:space="preserve">           (d) none of these. </w:t>
-      </w:r>
-      <w:r>
-        <w:rPr>
-          <w:b/>
-          <w:color w:val="333333"/>
-          <w:sz w:val="28"/>
-        </w:rPr>
-        <w:t xml:space="preserve">9.  </w:t>
-      </w:r>
-      <w:r>
-        <w:rPr>
-          <w:b/>
-          <w:color w:val="333333"/>
-          <w:sz w:val="28"/>
-        </w:rPr>
-        <w:t xml:space="preserve">If three coins are tossed simultaneously, </w:t>
-      </w:r>
-      <w:proofErr w:type="gramStart"/>
-      <w:r>
-        <w:rPr>
-          <w:b/>
-          <w:color w:val="333333"/>
-          <w:sz w:val="28"/>
-        </w:rPr>
-        <w:t>than</w:t>
-      </w:r>
-      <w:proofErr w:type="gramEnd"/>
-      <w:r>
-        <w:rPr>
-          <w:b/>
-          <w:color w:val="333333"/>
-          <w:sz w:val="28"/>
-        </w:rPr>
-        <w:t xml:space="preserve"> the probability of getting at least two heads, is:</w:t>
+        </w:rPr>
+        <w:t>9.  If three coins are tossed simultaneously, than the probability of getting at least two heads, is:</w:t>
       </w:r>
       <w:r>
         <w:rPr>
@@ -744,23 +561,7 @@
           <w:color w:val="333333"/>
           <w:sz w:val="28"/>
         </w:rPr>
-        <w:t xml:space="preserve">         (a) 1/4        </w:t>
-      </w:r>
-      <w:proofErr w:type="gramStart"/>
-      <w:r>
-        <w:rPr>
-          <w:color w:val="333333"/>
-          <w:sz w:val="28"/>
-        </w:rPr>
-        <w:t xml:space="preserve">   (</w:t>
-      </w:r>
-      <w:proofErr w:type="gramEnd"/>
-      <w:r>
-        <w:rPr>
-          <w:color w:val="333333"/>
-          <w:sz w:val="28"/>
-        </w:rPr>
-        <w:t>b) 3/8              (</w:t>
+        <w:t xml:space="preserve">         (a) 1/4           (b) 3/8              (</w:t>
       </w:r>
       <w:r>
         <w:rPr>
@@ -806,15 +607,7 @@
           <w:color w:val="333333"/>
           <w:sz w:val="28"/>
         </w:rPr>
-        <w:t>ASSASSINATION</w:t>
-      </w:r>
-      <w:r>
-        <w:rPr>
-          <w:b/>
-          <w:color w:val="333333"/>
-          <w:sz w:val="28"/>
-        </w:rPr>
-        <w:t xml:space="preserve">. The probability that the letter chosen has: </w:t>
+        <w:t xml:space="preserve">ASSASSINATION. The probability that the letter chosen has: </w:t>
       </w:r>
     </w:p>
     <w:p>
@@ -842,23 +635,7 @@
           <w:color w:val="333333"/>
           <w:sz w:val="28"/>
         </w:rPr>
-        <w:t xml:space="preserve">          </w:t>
-      </w:r>
-      <w:proofErr w:type="gramStart"/>
-      <w:r>
-        <w:rPr>
-          <w:color w:val="333333"/>
-          <w:sz w:val="28"/>
-        </w:rPr>
-        <w:t xml:space="preserve">   (</w:t>
-      </w:r>
-      <w:proofErr w:type="gramEnd"/>
-      <w:r>
-        <w:rPr>
-          <w:color w:val="333333"/>
-          <w:sz w:val="28"/>
-        </w:rPr>
-        <w:t xml:space="preserve">b) 7/13                   (c) 1          (d) none of these. </w:t>
+        <w:t xml:space="preserve">             (b) 7/13                   (c) 1          (d) none of these. </w:t>
       </w:r>
     </w:p>
     <w:p>
@@ -870,6 +647,7 @@
           <w:b/>
           <w:sz w:val="28"/>
         </w:rPr>
+        <w:lastRenderedPageBreak/>
         <w:t xml:space="preserve"> </w:t>
       </w:r>
     </w:p>
@@ -899,27 +677,7 @@
         <w:rPr>
           <w:sz w:val="28"/>
         </w:rPr>
-        <w:t xml:space="preserve">(A) 2/3                   </w:t>
-      </w:r>
-      <w:proofErr w:type="gramStart"/>
-      <w:r>
-        <w:rPr>
-          <w:sz w:val="28"/>
-        </w:rPr>
-        <w:t xml:space="preserve">   (</w:t>
-      </w:r>
-      <w:proofErr w:type="gramEnd"/>
-      <w:r>
-        <w:rPr>
-          <w:sz w:val="28"/>
-        </w:rPr>
-        <w:t xml:space="preserve">B) 1           </w:t>
-      </w:r>
-      <w:r>
-        <w:rPr>
-          <w:sz w:val="28"/>
-        </w:rPr>
-        <w:t xml:space="preserve">   (C) 5/6              (</w:t>
+        <w:t>(A) 2/3                      (B) 1              (C) 5/6              (</w:t>
       </w:r>
       <w:r>
         <w:rPr>
@@ -976,16 +734,8 @@
         <w:rPr>
           <w:sz w:val="28"/>
         </w:rPr>
-        <w:t xml:space="preserve">(A) 3/4   </w:t>
-      </w:r>
-      <w:proofErr w:type="gramStart"/>
-      <w:r>
-        <w:rPr>
-          <w:sz w:val="28"/>
-        </w:rPr>
-        <w:t xml:space="preserve">   (</w:t>
-      </w:r>
-      <w:proofErr w:type="gramEnd"/>
+        <w:t>(A) 3/4      (</w:t>
+      </w:r>
       <w:r>
         <w:rPr>
           <w:sz w:val="28"/>
@@ -1010,15 +760,7 @@
           <w:b/>
           <w:sz w:val="28"/>
         </w:rPr>
-        <w:lastRenderedPageBreak/>
-        <w:t>13. Two dice are thrown simultaneously. The probability of getting a sum o</w:t>
-      </w:r>
-      <w:r>
-        <w:rPr>
-          <w:b/>
-          <w:sz w:val="28"/>
-        </w:rPr>
-        <w:t xml:space="preserve">f 9 is: </w:t>
+        <w:t xml:space="preserve">13. Two dice are thrown simultaneously. The probability of getting a sum of 9 is: </w:t>
       </w:r>
     </w:p>
     <w:p>
@@ -1030,21 +772,7 @@
         <w:rPr>
           <w:sz w:val="28"/>
         </w:rPr>
-        <w:t xml:space="preserve">(A) 1/10          </w:t>
-      </w:r>
-      <w:proofErr w:type="gramStart"/>
-      <w:r>
-        <w:rPr>
-          <w:sz w:val="28"/>
-        </w:rPr>
-        <w:t xml:space="preserve">   (</w:t>
-      </w:r>
-      <w:proofErr w:type="gramEnd"/>
-      <w:r>
-        <w:rPr>
-          <w:sz w:val="28"/>
-        </w:rPr>
-        <w:t xml:space="preserve">B) 3/10              </w:t>
+        <w:t xml:space="preserve">(A) 1/10             (B) 3/10              </w:t>
       </w:r>
       <w:r>
         <w:rPr>
@@ -1101,21 +829,7 @@
         <w:rPr>
           <w:sz w:val="28"/>
         </w:rPr>
-        <w:t xml:space="preserve">(A) 3/4       </w:t>
-      </w:r>
-      <w:proofErr w:type="gramStart"/>
-      <w:r>
-        <w:rPr>
-          <w:sz w:val="28"/>
-        </w:rPr>
-        <w:t xml:space="preserve">   (</w:t>
-      </w:r>
-      <w:proofErr w:type="gramEnd"/>
-      <w:r>
-        <w:rPr>
-          <w:sz w:val="28"/>
-        </w:rPr>
-        <w:t xml:space="preserve">B) 27/50               </w:t>
+        <w:t xml:space="preserve">(A) 3/4          (B) 27/50               </w:t>
       </w:r>
       <w:r>
         <w:rPr>
@@ -1141,14 +855,7 @@
           <w:b/>
           <w:sz w:val="28"/>
         </w:rPr>
-        <w:t>1</w:t>
-      </w:r>
-      <w:r>
-        <w:rPr>
-          <w:b/>
-          <w:sz w:val="28"/>
-        </w:rPr>
-        <w:t>5.</w:t>
+        <w:t>15.</w:t>
       </w:r>
       <w:r>
         <w:rPr>
@@ -1161,23 +868,7 @@
           <w:b/>
           <w:sz w:val="28"/>
         </w:rPr>
-        <w:t xml:space="preserve">A bag contains 5 red balls and some blue </w:t>
-      </w:r>
-      <w:proofErr w:type="gramStart"/>
-      <w:r>
-        <w:rPr>
-          <w:b/>
-          <w:sz w:val="28"/>
-        </w:rPr>
-        <w:t>balls .If</w:t>
-      </w:r>
-      <w:proofErr w:type="gramEnd"/>
-      <w:r>
-        <w:rPr>
-          <w:b/>
-          <w:sz w:val="28"/>
-        </w:rPr>
-        <w:t xml:space="preserve"> the probability of drawing a blue ball is double that of a red ball, then the number of blue balls in a bag is:</w:t>
+        <w:t>A bag contains 5 red balls and some blue balls .If the probability of drawing a blue ball is double that of a red ball, then the number of blue balls in a bag is:</w:t>
       </w:r>
       <w:r>
         <w:rPr>
@@ -1195,16 +886,8 @@
         <w:rPr>
           <w:sz w:val="28"/>
         </w:rPr>
-        <w:t xml:space="preserve">(A) 5             </w:t>
-      </w:r>
-      <w:proofErr w:type="gramStart"/>
-      <w:r>
-        <w:rPr>
-          <w:sz w:val="28"/>
-        </w:rPr>
-        <w:t xml:space="preserve">   (</w:t>
-      </w:r>
-      <w:proofErr w:type="gramEnd"/>
+        <w:t>(A) 5                (</w:t>
+      </w:r>
       <w:r>
         <w:rPr>
           <w:sz w:val="28"/>
@@ -1254,29 +937,14 @@
         <w:rPr>
           <w:sz w:val="28"/>
         </w:rPr>
-        <w:t xml:space="preserve">(A) 143/150         </w:t>
-      </w:r>
-      <w:proofErr w:type="gramStart"/>
-      <w:r>
-        <w:rPr>
-          <w:sz w:val="28"/>
-        </w:rPr>
-        <w:t xml:space="preserve">   </w:t>
+        <w:t xml:space="preserve">(A) 143/150            </w:t>
       </w:r>
       <w:r>
         <w:rPr>
           <w:sz w:val="28"/>
           <w:highlight w:val="yellow"/>
         </w:rPr>
-        <w:t>(</w:t>
-      </w:r>
-      <w:proofErr w:type="gramEnd"/>
-      <w:r>
-        <w:rPr>
-          <w:sz w:val="28"/>
-          <w:highlight w:val="yellow"/>
-        </w:rPr>
-        <w:t>B) 147/150</w:t>
+        <w:t>(B) 147/150</w:t>
       </w:r>
       <w:r>
         <w:rPr>
@@ -1319,21 +987,7 @@
         <w:rPr>
           <w:sz w:val="28"/>
         </w:rPr>
-        <w:t xml:space="preserve">      </w:t>
-      </w:r>
-      <w:proofErr w:type="gramStart"/>
-      <w:r>
-        <w:rPr>
-          <w:sz w:val="28"/>
-        </w:rPr>
-        <w:t xml:space="preserve">   (</w:t>
-      </w:r>
-      <w:proofErr w:type="gramEnd"/>
-      <w:r>
-        <w:rPr>
-          <w:sz w:val="28"/>
-        </w:rPr>
-        <w:t xml:space="preserve">B) 1/10          (C) 3/10           (D) 19/100 </w:t>
+        <w:t xml:space="preserve">         (B) 1/10          (C) 3/10           (D) 19/100 </w:t>
       </w:r>
     </w:p>
     <w:p>
@@ -1350,14 +1004,7 @@
           <w:b/>
           <w:sz w:val="28"/>
         </w:rPr>
-        <w:t>What</w:t>
-      </w:r>
-      <w:r>
-        <w:rPr>
-          <w:b/>
-          <w:sz w:val="28"/>
-        </w:rPr>
-        <w:t xml:space="preserve"> is the probability of getting 53 Mondays in a leap year?</w:t>
+        <w:t>What is the probability of getting 53 Mondays in a leap year?</w:t>
       </w:r>
       <w:r>
         <w:rPr>
@@ -1375,21 +1022,7 @@
         <w:rPr>
           <w:sz w:val="28"/>
         </w:rPr>
-        <w:t xml:space="preserve">(A) 1/7        </w:t>
-      </w:r>
-      <w:proofErr w:type="gramStart"/>
-      <w:r>
-        <w:rPr>
-          <w:sz w:val="28"/>
-        </w:rPr>
-        <w:t xml:space="preserve">   (</w:t>
-      </w:r>
-      <w:proofErr w:type="gramEnd"/>
-      <w:r>
-        <w:rPr>
-          <w:sz w:val="28"/>
-        </w:rPr>
-        <w:t xml:space="preserve">B) 53/366            </w:t>
+        <w:t xml:space="preserve">(A) 1/7           (B) 53/366            </w:t>
       </w:r>
       <w:r>
         <w:rPr>
@@ -1428,14 +1061,7 @@
           <w:b/>
           <w:sz w:val="28"/>
         </w:rPr>
-        <w:t>A card is drawn from a well shuffled deck of 52 cards. Find the</w:t>
-      </w:r>
-      <w:r>
-        <w:rPr>
-          <w:b/>
-          <w:sz w:val="28"/>
-        </w:rPr>
-        <w:t xml:space="preserve"> probability of getting a king of red suit. </w:t>
+        <w:t xml:space="preserve">A card is drawn from a well shuffled deck of 52 cards. Find the probability of getting a king of red suit. </w:t>
       </w:r>
     </w:p>
     <w:p>
@@ -1454,27 +1080,7 @@
         <w:rPr>
           <w:sz w:val="28"/>
         </w:rPr>
-        <w:t xml:space="preserve"> </w:t>
-      </w:r>
-      <w:r>
-        <w:rPr>
-          <w:sz w:val="28"/>
-        </w:rPr>
-        <w:t xml:space="preserve">  </w:t>
-      </w:r>
-      <w:proofErr w:type="gramStart"/>
-      <w:r>
-        <w:rPr>
-          <w:sz w:val="28"/>
-        </w:rPr>
-        <w:t xml:space="preserve">   (</w:t>
-      </w:r>
-      <w:proofErr w:type="gramEnd"/>
-      <w:r>
-        <w:rPr>
-          <w:sz w:val="28"/>
-        </w:rPr>
-        <w:t xml:space="preserve">B) 3/26        (C) 7/52         (D) 1/13 </w:t>
+        <w:t xml:space="preserve">      (B) 3/26        (C) 7/52         (D) 1/13 </w:t>
       </w:r>
     </w:p>
     <w:p>
@@ -1487,6 +1093,7 @@
           <w:b/>
           <w:sz w:val="28"/>
         </w:rPr>
+        <w:lastRenderedPageBreak/>
         <w:t xml:space="preserve">20. </w:t>
       </w:r>
       <w:r>
@@ -1500,23 +1107,7 @@
           <w:b/>
           <w:sz w:val="28"/>
         </w:rPr>
-        <w:t>A game of chance consists of spinning an arrow which is equally likely to come to rest pointing to one of the number 1,2,3……</w:t>
-      </w:r>
-      <w:proofErr w:type="gramStart"/>
-      <w:r>
-        <w:rPr>
-          <w:b/>
-          <w:sz w:val="28"/>
-        </w:rPr>
-        <w:t>12 ,then</w:t>
-      </w:r>
-      <w:proofErr w:type="gramEnd"/>
-      <w:r>
-        <w:rPr>
-          <w:b/>
-          <w:sz w:val="28"/>
-        </w:rPr>
-        <w:t xml:space="preserve"> the probability that it will point to an odd number is: </w:t>
+        <w:t xml:space="preserve">A game of chance consists of spinning an arrow which is equally likely to come to rest pointing to one of the number 1,2,3……12 ,then the probability that it will point to an odd number is: </w:t>
       </w:r>
     </w:p>
     <w:p>
@@ -1528,33 +1119,7 @@
         <w:rPr>
           <w:sz w:val="28"/>
         </w:rPr>
-        <w:t xml:space="preserve">(A) 1/6    </w:t>
-      </w:r>
-      <w:proofErr w:type="gramStart"/>
-      <w:r>
-        <w:rPr>
-          <w:sz w:val="28"/>
-        </w:rPr>
-        <w:t xml:space="preserve">  </w:t>
-      </w:r>
-      <w:r>
-        <w:rPr>
-          <w:sz w:val="28"/>
-        </w:rPr>
-        <w:t xml:space="preserve"> (</w:t>
-      </w:r>
-      <w:proofErr w:type="gramEnd"/>
-      <w:r>
-        <w:rPr>
-          <w:sz w:val="28"/>
-        </w:rPr>
-        <w:t>B) 1/</w:t>
-      </w:r>
-      <w:r>
-        <w:rPr>
-          <w:sz w:val="28"/>
-        </w:rPr>
-        <w:t xml:space="preserve">12               (C) </w:t>
+        <w:t xml:space="preserve">(A) 1/6       (B) 1/12               (C) </w:t>
       </w:r>
       <w:r>
         <w:rPr>
@@ -1593,54 +1158,7 @@
           <w:b/>
           <w:sz w:val="28"/>
         </w:rPr>
-        <w:t xml:space="preserve">A game consists of tossing a </w:t>
-      </w:r>
-      <w:proofErr w:type="gramStart"/>
-      <w:r>
-        <w:rPr>
-          <w:b/>
-          <w:sz w:val="28"/>
-        </w:rPr>
-        <w:t>one rupee</w:t>
-      </w:r>
-      <w:proofErr w:type="gramEnd"/>
-      <w:r>
-        <w:rPr>
-          <w:b/>
-          <w:sz w:val="28"/>
-        </w:rPr>
-        <w:t xml:space="preserve"> coin 3 times and noting its outcome each time. Aryan wins if all the tosses give the same result </w:t>
-      </w:r>
-      <w:proofErr w:type="gramStart"/>
-      <w:r>
-        <w:rPr>
-          <w:b/>
-          <w:sz w:val="28"/>
-        </w:rPr>
-        <w:t>i.e.</w:t>
-      </w:r>
-      <w:proofErr w:type="gramEnd"/>
-      <w:r>
-        <w:rPr>
-          <w:b/>
-          <w:sz w:val="28"/>
-        </w:rPr>
-        <w:t xml:space="preserve"> </w:t>
-      </w:r>
-      <w:r>
-        <w:rPr>
-          <w:b/>
-          <w:sz w:val="28"/>
-        </w:rPr>
-        <w:lastRenderedPageBreak/>
-        <w:t>three heads or three tails and loses otherwise. Then</w:t>
-      </w:r>
-      <w:r>
-        <w:rPr>
-          <w:b/>
-          <w:sz w:val="28"/>
-        </w:rPr>
-        <w:t xml:space="preserve"> the probability that Aryan will lose the game. </w:t>
+        <w:t xml:space="preserve">A game consists of tossing a one rupee coin 3 times and noting its outcome each time. Aryan wins if all the tosses give the same result i.e. three heads or three tails and loses otherwise. Then the probability that Aryan will lose the game. </w:t>
       </w:r>
     </w:p>
     <w:p>
@@ -1665,21 +1183,7 @@
         <w:rPr>
           <w:sz w:val="28"/>
         </w:rPr>
-        <w:t xml:space="preserve">   </w:t>
-      </w:r>
-      <w:proofErr w:type="gramStart"/>
-      <w:r>
-        <w:rPr>
-          <w:sz w:val="28"/>
-        </w:rPr>
-        <w:t xml:space="preserve">   (</w:t>
-      </w:r>
-      <w:proofErr w:type="gramEnd"/>
-      <w:r>
-        <w:rPr>
-          <w:sz w:val="28"/>
-        </w:rPr>
-        <w:t xml:space="preserve">B) 1/2       (C) 1             (D) 1/4 </w:t>
+        <w:t xml:space="preserve">      (B) 1/2       (C) 1             (D) 1/4 </w:t>
       </w:r>
     </w:p>
     <w:p>
@@ -1717,27 +1221,7 @@
         <w:rPr>
           <w:sz w:val="28"/>
         </w:rPr>
-        <w:t xml:space="preserve">(A) 364/365          </w:t>
-      </w:r>
-      <w:proofErr w:type="gramStart"/>
-      <w:r>
-        <w:rPr>
-          <w:sz w:val="28"/>
-        </w:rPr>
-        <w:t xml:space="preserve">   (</w:t>
-      </w:r>
-      <w:proofErr w:type="gramEnd"/>
-      <w:r>
-        <w:rPr>
-          <w:sz w:val="28"/>
-        </w:rPr>
-        <w:t>B) 31/365         (C</w:t>
-      </w:r>
-      <w:r>
-        <w:rPr>
-          <w:sz w:val="28"/>
-        </w:rPr>
-        <w:t xml:space="preserve">) 1/365                  </w:t>
+        <w:t xml:space="preserve">(A) 364/365             (B) 31/365         (C) 1/365                  </w:t>
       </w:r>
       <w:r>
         <w:rPr>
@@ -1790,23 +1274,7 @@
           <w:b/>
           <w:sz w:val="28"/>
         </w:rPr>
-        <w:t xml:space="preserve"> is chosen at random from the numbers -2, -1, </w:t>
-      </w:r>
-      <w:proofErr w:type="gramStart"/>
-      <w:r>
-        <w:rPr>
-          <w:b/>
-          <w:sz w:val="28"/>
-        </w:rPr>
-        <w:t>0 ,</w:t>
-      </w:r>
-      <w:proofErr w:type="gramEnd"/>
-      <w:r>
-        <w:rPr>
-          <w:b/>
-          <w:sz w:val="28"/>
-        </w:rPr>
-        <w:t xml:space="preserve"> 1, </w:t>
+        <w:t xml:space="preserve"> is chosen at random from the numbers -2, -1, 0 , 1, </w:t>
       </w:r>
     </w:p>
     <w:p>
@@ -1846,21 +1314,7 @@
         <w:rPr>
           <w:sz w:val="28"/>
         </w:rPr>
-        <w:t xml:space="preserve">(A) 1/5    </w:t>
-      </w:r>
-      <w:proofErr w:type="gramStart"/>
-      <w:r>
-        <w:rPr>
-          <w:sz w:val="28"/>
-        </w:rPr>
-        <w:t xml:space="preserve">   (</w:t>
-      </w:r>
-      <w:proofErr w:type="gramEnd"/>
-      <w:r>
-        <w:rPr>
-          <w:sz w:val="28"/>
-        </w:rPr>
-        <w:t xml:space="preserve">B) 2/5        </w:t>
+        <w:t xml:space="preserve">(A) 1/5       (B) 2/5        </w:t>
       </w:r>
       <w:r>
         <w:rPr>
@@ -1890,42 +1344,20 @@
           <w:b/>
           <w:sz w:val="28"/>
         </w:rPr>
-        <w:t>A jar contains 24 marbles. Some are red and others are</w:t>
-      </w:r>
-      <w:r>
-        <w:rPr>
-          <w:b/>
-          <w:sz w:val="28"/>
-        </w:rPr>
-        <w:t xml:space="preserve"> white. If a marble is drawn at random from the jar, the probability that it is red is 2/3, then the number of white marbles in the jar is: </w:t>
-      </w:r>
-      <w:r>
-        <w:rPr>
-          <w:b/>
-          <w:sz w:val="28"/>
-        </w:rPr>
-        <w:t xml:space="preserve">                        </w:t>
-      </w:r>
-      <w:proofErr w:type="gramStart"/>
-      <w:r>
-        <w:rPr>
-          <w:b/>
-          <w:sz w:val="28"/>
-        </w:rPr>
-        <w:t xml:space="preserve">   </w:t>
-      </w:r>
-      <w:r>
-        <w:rPr>
-          <w:sz w:val="28"/>
-        </w:rPr>
-        <w:t>(</w:t>
-      </w:r>
-      <w:proofErr w:type="gramEnd"/>
-      <w:r>
-        <w:rPr>
-          <w:sz w:val="28"/>
-        </w:rPr>
-        <w:t xml:space="preserve">A) 10      (B) 6      </w:t>
+        <w:t xml:space="preserve">A jar contains 24 marbles. Some are red and others are white. If a marble is drawn at random from the jar, the probability that it is red is 2/3, then the number of white marbles in the jar is: </w:t>
+      </w:r>
+      <w:r>
+        <w:rPr>
+          <w:b/>
+          <w:sz w:val="28"/>
+        </w:rPr>
+        <w:t xml:space="preserve">                           </w:t>
+      </w:r>
+      <w:r>
+        <w:rPr>
+          <w:sz w:val="28"/>
+        </w:rPr>
+        <w:t xml:space="preserve">(A) 10      (B) 6      </w:t>
       </w:r>
       <w:r>
         <w:rPr>
@@ -1980,21 +1412,7 @@
         <w:rPr>
           <w:sz w:val="28"/>
         </w:rPr>
-        <w:t xml:space="preserve">(A) 7/50  </w:t>
-      </w:r>
-      <w:proofErr w:type="gramStart"/>
-      <w:r>
-        <w:rPr>
-          <w:sz w:val="28"/>
-        </w:rPr>
-        <w:t xml:space="preserve">   (</w:t>
-      </w:r>
-      <w:proofErr w:type="gramEnd"/>
-      <w:r>
-        <w:rPr>
-          <w:sz w:val="28"/>
-        </w:rPr>
-        <w:t xml:space="preserve">B) 4/25      (C) 1/25      </w:t>
+        <w:t xml:space="preserve">(A) 7/50     (B) 4/25      (C) 1/25      </w:t>
       </w:r>
       <w:r>
         <w:rPr>
@@ -2020,14 +1438,7 @@
           <w:b/>
           <w:sz w:val="28"/>
         </w:rPr>
-        <w:t>26. Consider a dice with the property that that probability of a face with n dots s</w:t>
-      </w:r>
-      <w:r>
-        <w:rPr>
-          <w:b/>
-          <w:sz w:val="28"/>
-        </w:rPr>
-        <w:t xml:space="preserve">howing up is proportional to n. The probability of face showing 4 dots is? </w:t>
+        <w:t xml:space="preserve">26. Consider a dice with the property that that probability of a face with n dots showing up is proportional to n. The probability of face showing 4 dots is? </w:t>
       </w:r>
     </w:p>
     <w:p>
@@ -2058,6 +1469,7 @@
           <w:sz w:val="20"/>
         </w:rPr>
         <w:tab/>
+        <w:t>𝟓</w:t>
       </w:r>
       <w:r>
         <w:rPr>
@@ -2065,7 +1477,8 @@
           <w:color w:val="3A3A3A"/>
           <w:sz w:val="20"/>
         </w:rPr>
-        <w:t>𝟓</w:t>
+        <w:tab/>
+        <w:t>𝟏</w:t>
       </w:r>
       <w:r>
         <w:rPr>
@@ -2074,29 +1487,6 @@
           <w:sz w:val="20"/>
         </w:rPr>
         <w:tab/>
-      </w:r>
-      <w:r>
-        <w:rPr>
-          <w:rFonts w:ascii="Cambria Math" w:eastAsia="Cambria Math" w:hAnsi="Cambria Math" w:cs="Cambria Math"/>
-          <w:color w:val="3A3A3A"/>
-          <w:sz w:val="20"/>
-        </w:rPr>
-        <w:t>𝟏</w:t>
-      </w:r>
-      <w:r>
-        <w:rPr>
-          <w:rFonts w:ascii="Cambria Math" w:eastAsia="Cambria Math" w:hAnsi="Cambria Math" w:cs="Cambria Math"/>
-          <w:color w:val="3A3A3A"/>
-          <w:sz w:val="20"/>
-        </w:rPr>
-        <w:tab/>
-      </w:r>
-      <w:r>
-        <w:rPr>
-          <w:rFonts w:ascii="Cambria Math" w:eastAsia="Cambria Math" w:hAnsi="Cambria Math" w:cs="Cambria Math"/>
-          <w:color w:val="3A3A3A"/>
-          <w:sz w:val="20"/>
-        </w:rPr>
         <w:t>𝟒</w:t>
       </w:r>
     </w:p>
@@ -2192,6 +1582,7 @@
           <w:sz w:val="20"/>
         </w:rPr>
         <w:tab/>
+        <w:t>𝟒𝟐</w:t>
       </w:r>
       <w:r>
         <w:rPr>
@@ -2199,7 +1590,8 @@
           <w:color w:val="3A3A3A"/>
           <w:sz w:val="20"/>
         </w:rPr>
-        <w:t>𝟒𝟐</w:t>
+        <w:tab/>
+        <w:t>𝟐𝟏</w:t>
       </w:r>
       <w:r>
         <w:rPr>
@@ -2208,29 +1600,6 @@
           <w:sz w:val="20"/>
         </w:rPr>
         <w:tab/>
-      </w:r>
-      <w:r>
-        <w:rPr>
-          <w:rFonts w:ascii="Cambria Math" w:eastAsia="Cambria Math" w:hAnsi="Cambria Math" w:cs="Cambria Math"/>
-          <w:color w:val="3A3A3A"/>
-          <w:sz w:val="20"/>
-        </w:rPr>
-        <w:t>𝟐𝟏</w:t>
-      </w:r>
-      <w:r>
-        <w:rPr>
-          <w:rFonts w:ascii="Cambria Math" w:eastAsia="Cambria Math" w:hAnsi="Cambria Math" w:cs="Cambria Math"/>
-          <w:color w:val="3A3A3A"/>
-          <w:sz w:val="20"/>
-        </w:rPr>
-        <w:tab/>
-      </w:r>
-      <w:r>
-        <w:rPr>
-          <w:rFonts w:ascii="Cambria Math" w:eastAsia="Cambria Math" w:hAnsi="Cambria Math" w:cs="Cambria Math"/>
-          <w:color w:val="3A3A3A"/>
-          <w:sz w:val="20"/>
-        </w:rPr>
         <w:t>𝟐𝟏</w:t>
       </w:r>
     </w:p>
@@ -2258,30 +1627,7 @@
           <w:b/>
           <w:sz w:val="28"/>
         </w:rPr>
-        <w:t xml:space="preserve">27.  </w:t>
-      </w:r>
-      <w:r>
-        <w:rPr>
-          <w:b/>
-          <w:sz w:val="28"/>
-        </w:rPr>
-        <w:t>Runs scored by batsman in 5 one day matches are 50, 70, 82, 93, and 20. The standard deviation is _____</w:t>
-      </w:r>
-      <w:proofErr w:type="gramStart"/>
-      <w:r>
-        <w:rPr>
-          <w:b/>
-          <w:sz w:val="28"/>
-        </w:rPr>
-        <w:t>_ .</w:t>
-      </w:r>
-      <w:proofErr w:type="gramEnd"/>
-      <w:r>
-        <w:rPr>
-          <w:b/>
-          <w:sz w:val="28"/>
-        </w:rPr>
-        <w:t xml:space="preserve"> </w:t>
+        <w:t xml:space="preserve">27.  Runs scored by batsman in 5 one day matches are 50, 70, 82, 93, and 20. The standard deviation is ______ . </w:t>
       </w:r>
     </w:p>
     <w:p>
@@ -2324,14 +1670,8 @@
           <w:b/>
           <w:sz w:val="28"/>
         </w:rPr>
-        <w:t>28. Find median and mode of the messages received on 9 consecuti</w:t>
-      </w:r>
-      <w:r>
-        <w:rPr>
-          <w:b/>
-          <w:sz w:val="28"/>
-        </w:rPr>
-        <w:t xml:space="preserve">ve days 15, 11, 9, 5, 18, 4, 18, 13, 17. </w:t>
+        <w:lastRenderedPageBreak/>
+        <w:t xml:space="preserve">28. Find median and mode of the messages received on 9 consecutive days 15, 11, 9, 5, 18, 4, 18, 13, 17. </w:t>
       </w:r>
     </w:p>
     <w:p>
@@ -2393,17 +1733,8 @@
           <w:b/>
           <w:sz w:val="28"/>
         </w:rPr>
-        <w:t>A coin is tossed up 4 times. The probability that tails turn up in 3 cases is _____</w:t>
-      </w:r>
-      <w:proofErr w:type="gramStart"/>
-      <w:r>
-        <w:rPr>
-          <w:b/>
-          <w:sz w:val="28"/>
-        </w:rPr>
-        <w:t>_ .</w:t>
-      </w:r>
-      <w:proofErr w:type="gramEnd"/>
+        <w:t>A coin is tossed up 4 times. The probability that tails turn up in 3 cases is ______ .</w:t>
+      </w:r>
       <w:r>
         <w:rPr>
           <w:sz w:val="28"/>
@@ -2421,7 +1752,6 @@
           <w:sz w:val="28"/>
           <w:highlight w:val="yellow"/>
         </w:rPr>
-        <w:lastRenderedPageBreak/>
         <w:t xml:space="preserve">a) </w:t>
       </w:r>
       <w:r>
@@ -2439,29 +1769,14 @@
           <w:sz w:val="28"/>
           <w:highlight w:val="yellow"/>
         </w:rPr>
-        <w:t>⁄</w:t>
+        <w:t>⁄2</w:t>
       </w:r>
       <w:r>
         <w:rPr>
           <w:rFonts w:ascii="Cambria Math" w:eastAsia="Cambria Math" w:hAnsi="Cambria Math" w:cs="Cambria Math"/>
           <w:sz w:val="28"/>
-          <w:highlight w:val="yellow"/>
-        </w:rPr>
-        <w:t>2</w:t>
-      </w:r>
-      <w:r>
-        <w:rPr>
-          <w:rFonts w:ascii="Cambria Math" w:eastAsia="Cambria Math" w:hAnsi="Cambria Math" w:cs="Cambria Math"/>
-          <w:sz w:val="28"/>
-        </w:rPr>
-        <w:t xml:space="preserve">               </w:t>
-      </w:r>
-      <w:r>
-        <w:rPr>
-          <w:rFonts w:ascii="Cambria Math" w:eastAsia="Cambria Math" w:hAnsi="Cambria Math" w:cs="Cambria Math"/>
-          <w:sz w:val="28"/>
-        </w:rPr>
-        <w:t xml:space="preserve">         </w:t>
+        </w:rPr>
+        <w:t xml:space="preserve">                        </w:t>
       </w:r>
       <w:r>
         <w:rPr>
@@ -2482,14 +1797,7 @@
           <w:rFonts w:ascii="Cambria Math" w:eastAsia="Cambria Math" w:hAnsi="Cambria Math" w:cs="Cambria Math"/>
           <w:sz w:val="28"/>
         </w:rPr>
-        <w:t>⁄</w:t>
-      </w:r>
-      <w:r>
-        <w:rPr>
-          <w:rFonts w:ascii="Cambria Math" w:eastAsia="Cambria Math" w:hAnsi="Cambria Math" w:cs="Cambria Math"/>
-          <w:sz w:val="28"/>
-        </w:rPr>
-        <w:t xml:space="preserve">3                               </w:t>
+        <w:t xml:space="preserve">⁄3                               </w:t>
       </w:r>
       <w:r>
         <w:rPr>
@@ -2510,14 +1818,7 @@
           <w:rFonts w:ascii="Cambria Math" w:eastAsia="Cambria Math" w:hAnsi="Cambria Math" w:cs="Cambria Math"/>
           <w:sz w:val="28"/>
         </w:rPr>
-        <w:t>⁄</w:t>
-      </w:r>
-      <w:r>
-        <w:rPr>
-          <w:rFonts w:ascii="Cambria Math" w:eastAsia="Cambria Math" w:hAnsi="Cambria Math" w:cs="Cambria Math"/>
-          <w:sz w:val="28"/>
-        </w:rPr>
-        <w:t xml:space="preserve">4                                   </w:t>
+        <w:t xml:space="preserve">⁄4                                   </w:t>
       </w:r>
       <w:r>
         <w:rPr>
@@ -2545,14 +1846,7 @@
           <w:rFonts w:ascii="Cambria Math" w:eastAsia="Cambria Math" w:hAnsi="Cambria Math" w:cs="Cambria Math"/>
           <w:sz w:val="28"/>
         </w:rPr>
-        <w:t>⁄</w:t>
-      </w:r>
-      <w:r>
-        <w:rPr>
-          <w:rFonts w:ascii="Cambria Math" w:eastAsia="Cambria Math" w:hAnsi="Cambria Math" w:cs="Cambria Math"/>
-          <w:sz w:val="28"/>
-        </w:rPr>
-        <w:t>6</w:t>
+        <w:t>⁄6</w:t>
       </w:r>
       <w:r>
         <w:rPr>
@@ -2586,23 +1880,7 @@
           <w:b/>
           <w:sz w:val="28"/>
         </w:rPr>
-        <w:t>) is _____</w:t>
-      </w:r>
-      <w:proofErr w:type="gramStart"/>
-      <w:r>
-        <w:rPr>
-          <w:b/>
-          <w:sz w:val="28"/>
-        </w:rPr>
-        <w:t>_ .</w:t>
-      </w:r>
-      <w:proofErr w:type="gramEnd"/>
-      <w:r>
-        <w:rPr>
-          <w:b/>
-          <w:sz w:val="28"/>
-        </w:rPr>
-        <w:t xml:space="preserve"> </w:t>
+        <w:t xml:space="preserve">) is ______ . </w:t>
       </w:r>
     </w:p>
     <w:p>
@@ -2614,19 +1892,7 @@
         <w:rPr>
           <w:sz w:val="28"/>
         </w:rPr>
-        <w:t xml:space="preserve">a) 8                 b) 7                       c) </w:t>
-      </w:r>
-      <w:r>
-        <w:rPr>
-          <w:sz w:val="28"/>
-        </w:rPr>
-        <w:t>27</w:t>
-      </w:r>
-      <w:r>
-        <w:rPr>
-          <w:sz w:val="28"/>
-        </w:rPr>
-        <w:t xml:space="preserve">                     </w:t>
+        <w:t xml:space="preserve">a) 8                 b) 7                       c) 27                     </w:t>
       </w:r>
       <w:r>
         <w:rPr>
@@ -2709,14 +1975,7 @@
           <w:b/>
           <w:sz w:val="28"/>
         </w:rPr>
-        <w:t>32.Out of the following values, whi</w:t>
-      </w:r>
-      <w:r>
-        <w:rPr>
-          <w:b/>
-          <w:sz w:val="28"/>
-        </w:rPr>
-        <w:t xml:space="preserve">ch one is not possible in probability? </w:t>
+        <w:t xml:space="preserve">32.Out of the following values, which one is not possible in probability? </w:t>
       </w:r>
     </w:p>
     <w:p>
@@ -2777,23 +2036,7 @@
           <w:b/>
           <w:sz w:val="28"/>
         </w:rPr>
-        <w:t xml:space="preserve"> 33.If E(x) = 2 and E(z) = 4, then </w:t>
-      </w:r>
-      <w:proofErr w:type="gramStart"/>
-      <w:r>
-        <w:rPr>
-          <w:b/>
-          <w:sz w:val="28"/>
-        </w:rPr>
-        <w:t>E(</w:t>
-      </w:r>
-      <w:proofErr w:type="gramEnd"/>
-      <w:r>
-        <w:rPr>
-          <w:b/>
-          <w:sz w:val="28"/>
-        </w:rPr>
-        <w:t xml:space="preserve">z – x) =? </w:t>
+        <w:t xml:space="preserve"> 33.If E(x) = 2 and E(z) = 4, then E(z – x) =? </w:t>
       </w:r>
     </w:p>
     <w:p>
@@ -2812,13 +2055,7 @@
         <w:rPr>
           <w:sz w:val="28"/>
         </w:rPr>
-        <w:t xml:space="preserve">                  b) 6                      c) 0</w:t>
-      </w:r>
-      <w:r>
-        <w:rPr>
-          <w:sz w:val="28"/>
-        </w:rPr>
-        <w:t xml:space="preserve">                          d) Insufficient data  </w:t>
+        <w:t xml:space="preserve">                  b) 6                      c) 0                          d) Insufficient data  </w:t>
       </w:r>
     </w:p>
     <w:p>
@@ -2831,23 +2068,7 @@
           <w:b/>
           <w:sz w:val="28"/>
         </w:rPr>
-        <w:t>34.The covariance of two independent random variable is __________</w:t>
-      </w:r>
-      <w:proofErr w:type="gramStart"/>
-      <w:r>
-        <w:rPr>
-          <w:b/>
-          <w:sz w:val="28"/>
-        </w:rPr>
-        <w:t>_ .</w:t>
-      </w:r>
-      <w:proofErr w:type="gramEnd"/>
-      <w:r>
-        <w:rPr>
-          <w:b/>
-          <w:sz w:val="28"/>
-        </w:rPr>
-        <w:t xml:space="preserve"> </w:t>
+        <w:t xml:space="preserve">34.The covariance of two independent random variable is ___________ . </w:t>
       </w:r>
     </w:p>
     <w:p>
@@ -2900,14 +2121,7 @@
           <w:b/>
           <w:sz w:val="28"/>
         </w:rPr>
-        <w:t xml:space="preserve"> – 8 then, the value of k </w:t>
-      </w:r>
-      <w:r>
-        <w:rPr>
-          <w:b/>
-          <w:sz w:val="28"/>
-        </w:rPr>
-        <w:t>is?</w:t>
+        <w:t xml:space="preserve"> – 8 then, the value of k is?</w:t>
       </w:r>
       <w:r>
         <w:rPr>
@@ -2951,23 +2165,7 @@
           <w:b/>
           <w:sz w:val="28"/>
         </w:rPr>
-        <w:t xml:space="preserve">36.If P(x) = 0.5 and x = 4, then E(x) </w:t>
-      </w:r>
-      <w:proofErr w:type="gramStart"/>
-      <w:r>
-        <w:rPr>
-          <w:b/>
-          <w:sz w:val="28"/>
-        </w:rPr>
-        <w:t>= ?</w:t>
-      </w:r>
-      <w:proofErr w:type="gramEnd"/>
-      <w:r>
-        <w:rPr>
-          <w:b/>
-          <w:sz w:val="28"/>
-        </w:rPr>
-        <w:t xml:space="preserve"> </w:t>
+        <w:t xml:space="preserve">36.If P(x) = 0.5 and x = 4, then E(x) = ? </w:t>
       </w:r>
     </w:p>
     <w:p>
@@ -3027,14 +2225,7 @@
           <w:b/>
           <w:sz w:val="28"/>
         </w:rPr>
-        <w:t>37.</w:t>
-      </w:r>
-      <w:r>
-        <w:rPr>
-          <w:b/>
-          <w:sz w:val="28"/>
-        </w:rPr>
-        <w:t xml:space="preserve">In a discrete probability distribution, the sum of all probabilities is always? </w:t>
+        <w:t xml:space="preserve">37.In a discrete probability distribution, the sum of all probabilities is always? </w:t>
       </w:r>
     </w:p>
     <w:p>
@@ -3046,13 +2237,7 @@
         <w:rPr>
           <w:sz w:val="28"/>
         </w:rPr>
-        <w:t xml:space="preserve">a) 0               b) </w:t>
-      </w:r>
-      <w:r>
-        <w:rPr>
-          <w:sz w:val="28"/>
-        </w:rPr>
-        <w:t xml:space="preserve">Infinite              </w:t>
+        <w:t xml:space="preserve">a) 0               b) Infinite              </w:t>
       </w:r>
       <w:r>
         <w:rPr>
@@ -3102,14 +2287,7 @@
           <w:sz w:val="28"/>
           <w:highlight w:val="yellow"/>
         </w:rPr>
-        <w:t>a) 0.4,</w:t>
-      </w:r>
-      <w:r>
-        <w:rPr>
-          <w:sz w:val="28"/>
-          <w:highlight w:val="yellow"/>
-        </w:rPr>
-        <w:t xml:space="preserve"> 0.24</w:t>
+        <w:t>a) 0.4, 0.24</w:t>
       </w:r>
       <w:r>
         <w:rPr>
@@ -3151,6 +2329,7 @@
         <w:rPr>
           <w:sz w:val="28"/>
         </w:rPr>
+        <w:lastRenderedPageBreak/>
         <w:t xml:space="preserve">a) 0.6, 0.24             </w:t>
       </w:r>
       <w:r>
@@ -3158,14 +2337,7 @@
           <w:sz w:val="28"/>
           <w:highlight w:val="yellow"/>
         </w:rPr>
-        <w:t>b) 6</w:t>
-      </w:r>
-      <w:r>
-        <w:rPr>
-          <w:sz w:val="28"/>
-          <w:highlight w:val="yellow"/>
-        </w:rPr>
-        <w:t>, 2.4</w:t>
+        <w:t>b) 6, 2.4</w:t>
       </w:r>
       <w:r>
         <w:rPr>
@@ -3207,13 +2379,7 @@
         <w:rPr>
           <w:sz w:val="28"/>
         </w:rPr>
-        <w:t xml:space="preserve">a) </w:t>
-      </w:r>
-      <w:r>
-        <w:rPr>
-          <w:sz w:val="28"/>
-        </w:rPr>
-        <w:t xml:space="preserve">2                  </w:t>
+        <w:t xml:space="preserve">a) 2                  </w:t>
       </w:r>
       <w:r>
         <w:rPr>
@@ -3288,14 +2454,7 @@
           <w:sz w:val="28"/>
           <w:highlight w:val="yellow"/>
         </w:rPr>
-        <w:t>) Mea</w:t>
-      </w:r>
-      <w:r>
-        <w:rPr>
-          <w:sz w:val="28"/>
-          <w:highlight w:val="yellow"/>
-        </w:rPr>
-        <w:t>n is 0 and variance is 1</w:t>
+        <w:t>) Mean is 0 and variance is 1</w:t>
       </w:r>
       <w:r>
         <w:rPr>
@@ -3313,7 +2472,6 @@
         <w:rPr>
           <w:sz w:val="28"/>
         </w:rPr>
-        <w:lastRenderedPageBreak/>
         <w:t xml:space="preserve">c) Mean is 0 and variance is ∞   d) Mean is ∞ and variance is 0 </w:t>
       </w:r>
     </w:p>
@@ -3338,17 +2496,8 @@
           <w:b/>
           <w:sz w:val="28"/>
         </w:rPr>
-        <w:t xml:space="preserve"> 42.Variance of a random variable X is given by ________</w:t>
-      </w:r>
-      <w:proofErr w:type="gramStart"/>
-      <w:r>
-        <w:rPr>
-          <w:b/>
-          <w:sz w:val="28"/>
-        </w:rPr>
-        <w:t>_  .</w:t>
-      </w:r>
-      <w:proofErr w:type="gramEnd"/>
+        <w:t xml:space="preserve"> 42.Variance of a random variable X is given by _________  .</w:t>
+      </w:r>
       <w:r>
         <w:rPr>
           <w:sz w:val="28"/>
@@ -3372,14 +2521,7 @@
           <w:sz w:val="28"/>
           <w:highlight w:val="yellow"/>
         </w:rPr>
-        <w:t xml:space="preserve">) E(X2) – </w:t>
-      </w:r>
-      <w:r>
-        <w:rPr>
-          <w:sz w:val="28"/>
-          <w:highlight w:val="yellow"/>
-        </w:rPr>
-        <w:t>(E(X))2</w:t>
+        <w:t>) E(X2) – (E(X))2</w:t>
       </w:r>
       <w:r>
         <w:rPr>
@@ -3464,23 +2606,7 @@
           <w:b/>
           <w:sz w:val="28"/>
         </w:rPr>
-        <w:t>44.Mean of a constant ‘a’ is __________</w:t>
-      </w:r>
-      <w:proofErr w:type="gramStart"/>
-      <w:r>
-        <w:rPr>
-          <w:b/>
-          <w:sz w:val="28"/>
-        </w:rPr>
-        <w:t>_  .</w:t>
-      </w:r>
-      <w:proofErr w:type="gramEnd"/>
-      <w:r>
-        <w:rPr>
-          <w:b/>
-          <w:sz w:val="28"/>
-        </w:rPr>
-        <w:t xml:space="preserve"> </w:t>
+        <w:t xml:space="preserve">44.Mean of a constant ‘a’ is ___________  . </w:t>
       </w:r>
     </w:p>
     <w:p>
@@ -3493,14 +2619,7 @@
           <w:b/>
           <w:sz w:val="28"/>
         </w:rPr>
-        <w:t xml:space="preserve">a) 0  </w:t>
-      </w:r>
-      <w:r>
-        <w:rPr>
-          <w:b/>
-          <w:sz w:val="28"/>
-        </w:rPr>
-        <w:t xml:space="preserve">                 </w:t>
+        <w:t xml:space="preserve">a) 0                   </w:t>
       </w:r>
       <w:r>
         <w:rPr>
@@ -3528,17 +2647,8 @@
           <w:b/>
           <w:sz w:val="28"/>
         </w:rPr>
-        <w:t>45.Variance of a constant ‘a’ is ________</w:t>
-      </w:r>
-      <w:proofErr w:type="gramStart"/>
-      <w:r>
-        <w:rPr>
-          <w:b/>
-          <w:sz w:val="28"/>
-        </w:rPr>
-        <w:t>_  .</w:t>
-      </w:r>
-      <w:proofErr w:type="gramEnd"/>
+        <w:t>45.Variance of a constant ‘a’ is _________  .</w:t>
+      </w:r>
       <w:r>
         <w:rPr>
           <w:sz w:val="28"/>
@@ -3676,7 +2786,6 @@
         <w:tblCellMar>
           <w:top w:w="121" w:type="dxa"/>
           <w:left w:w="24" w:type="dxa"/>
-          <w:bottom w:w="0" w:type="dxa"/>
           <w:right w:w="24" w:type="dxa"/>
         </w:tblCellMar>
         <w:tblLook w:val="04A0" w:firstRow="1" w:lastRow="0" w:firstColumn="1" w:lastColumn="0" w:noHBand="0" w:noVBand="1"/>
@@ -3705,7 +2814,6 @@
           </w:tcPr>
           <w:p>
             <w:pPr>
-              <w:spacing w:after="0"/>
               <w:ind w:right="8"/>
               <w:jc w:val="center"/>
             </w:pPr>
@@ -3730,7 +2838,6 @@
           </w:tcPr>
           <w:p>
             <w:pPr>
-              <w:spacing w:after="0"/>
               <w:ind w:right="1"/>
               <w:jc w:val="center"/>
             </w:pPr>
@@ -3755,7 +2862,6 @@
           </w:tcPr>
           <w:p>
             <w:pPr>
-              <w:spacing w:after="0"/>
               <w:ind w:right="3"/>
               <w:jc w:val="center"/>
             </w:pPr>
@@ -3780,7 +2886,6 @@
           </w:tcPr>
           <w:p>
             <w:pPr>
-              <w:spacing w:after="0"/>
               <w:ind w:right="5"/>
               <w:jc w:val="center"/>
             </w:pPr>
@@ -3806,7 +2911,6 @@
           </w:tcPr>
           <w:p>
             <w:pPr>
-              <w:spacing w:after="0"/>
               <w:ind w:left="137"/>
             </w:pPr>
             <w:r>
@@ -3971,7 +3075,6 @@
           </w:tcPr>
           <w:p>
             <w:pPr>
-              <w:spacing w:after="0"/>
               <w:ind w:left="116"/>
             </w:pPr>
             <w:r>
@@ -3995,7 +3098,6 @@
           </w:tcPr>
           <w:p>
             <w:pPr>
-              <w:spacing w:after="0"/>
               <w:ind w:left="120"/>
             </w:pPr>
             <w:r>
@@ -4019,7 +3121,6 @@
           </w:tcPr>
           <w:p>
             <w:pPr>
-              <w:spacing w:after="0"/>
               <w:ind w:left="120"/>
             </w:pPr>
             <w:r>
@@ -4043,7 +3144,6 @@
           </w:tcPr>
           <w:p>
             <w:pPr>
-              <w:spacing w:after="0"/>
               <w:ind w:left="118"/>
             </w:pPr>
             <w:r>
@@ -4067,7 +3167,6 @@
           </w:tcPr>
           <w:p>
             <w:pPr>
-              <w:spacing w:after="0"/>
               <w:jc w:val="both"/>
             </w:pPr>
             <w:r>
@@ -4091,6 +3190,7 @@
           <w:color w:val="3A3A3A"/>
           <w:sz w:val="23"/>
         </w:rPr>
+        <w:lastRenderedPageBreak/>
         <w:t xml:space="preserve"> </w:t>
       </w:r>
     </w:p>
@@ -4129,24 +3229,8 @@
           <w:b/>
           <w:sz w:val="28"/>
         </w:rPr>
-        <w:t xml:space="preserve">48. </w:t>
-      </w:r>
-      <w:r>
-        <w:rPr>
-          <w:b/>
-          <w:sz w:val="28"/>
-        </w:rPr>
-        <w:t>In a Binomial Distribution, if p, q and n are probability of success, failure and number of trials respectively then variance is given by __________</w:t>
-      </w:r>
-      <w:proofErr w:type="gramStart"/>
-      <w:r>
-        <w:rPr>
-          <w:b/>
-          <w:sz w:val="28"/>
-        </w:rPr>
-        <w:t>_ .</w:t>
-      </w:r>
-      <w:proofErr w:type="gramEnd"/>
+        <w:t>48. In a Binomial Distribution, if p, q and n are probability of success, failure and number of trials respectively then variance is given by ___________ .</w:t>
+      </w:r>
       <w:r>
         <w:rPr>
           <w:sz w:val="28"/>
@@ -4170,17 +3254,8 @@
           <w:sz w:val="28"/>
           <w:highlight w:val="yellow"/>
         </w:rPr>
-        <w:t xml:space="preserve">) </w:t>
-      </w:r>
-      <w:proofErr w:type="spellStart"/>
-      <w:r>
-        <w:rPr>
-          <w:sz w:val="28"/>
-          <w:highlight w:val="yellow"/>
-        </w:rPr>
-        <w:t>npq</w:t>
-      </w:r>
-      <w:proofErr w:type="spellEnd"/>
+        <w:t>) npq</w:t>
+      </w:r>
       <w:r>
         <w:rPr>
           <w:sz w:val="28"/>
@@ -4198,31 +3273,7 @@
           <w:b/>
           <w:sz w:val="28"/>
         </w:rPr>
-        <w:lastRenderedPageBreak/>
-        <w:t xml:space="preserve"> 49. If</w:t>
-      </w:r>
-      <w:r>
-        <w:rPr>
-          <w:b/>
-          <w:sz w:val="28"/>
-        </w:rPr>
-        <w:t xml:space="preserve"> ‘X’ is a random variable, taking values ‘x’, probability of success and failure being ‘p’ and ‘q’ respectively and ‘n’ trials being conducted, then what is the probability that ‘X’ takes values ‘x’? Use Binomial </w:t>
-      </w:r>
-      <w:proofErr w:type="gramStart"/>
-      <w:r>
-        <w:rPr>
-          <w:b/>
-          <w:sz w:val="28"/>
-        </w:rPr>
-        <w:t>Distribution .</w:t>
-      </w:r>
-      <w:proofErr w:type="gramEnd"/>
-      <w:r>
-        <w:rPr>
-          <w:b/>
-          <w:sz w:val="28"/>
-        </w:rPr>
-        <w:t xml:space="preserve"> </w:t>
+        <w:t xml:space="preserve"> 49. If ‘X’ is a random variable, taking values ‘x’, probability of success and failure being ‘p’ and ‘q’ respectively and ‘n’ trials being conducted, then what is the probability that ‘X’ takes values ‘x’? Use Binomial Distribution . </w:t>
       </w:r>
     </w:p>
     <w:p>
@@ -4234,47 +3285,11 @@
         <w:spacing w:after="17" w:line="247" w:lineRule="auto"/>
         <w:ind w:hanging="326"/>
       </w:pPr>
-      <w:proofErr w:type="gramStart"/>
-      <w:r>
-        <w:rPr>
-          <w:sz w:val="28"/>
-        </w:rPr>
-        <w:t>P(</w:t>
-      </w:r>
-      <w:proofErr w:type="gramEnd"/>
-      <w:r>
-        <w:rPr>
-          <w:sz w:val="28"/>
-        </w:rPr>
-        <w:t xml:space="preserve">X = x) = </w:t>
-      </w:r>
-      <w:proofErr w:type="spellStart"/>
-      <w:r>
-        <w:rPr>
-          <w:sz w:val="28"/>
-        </w:rPr>
-        <w:t>nCx</w:t>
-      </w:r>
-      <w:proofErr w:type="spellEnd"/>
-      <w:r>
-        <w:rPr>
-          <w:sz w:val="28"/>
-        </w:rPr>
-        <w:t xml:space="preserve"> px </w:t>
-      </w:r>
-      <w:proofErr w:type="spellStart"/>
-      <w:r>
-        <w:rPr>
-          <w:sz w:val="28"/>
-        </w:rPr>
-        <w:t>qx</w:t>
-      </w:r>
-      <w:proofErr w:type="spellEnd"/>
-      <w:r>
-        <w:rPr>
-          <w:sz w:val="28"/>
-        </w:rPr>
-        <w:t xml:space="preserve"> </w:t>
+      <w:r>
+        <w:rPr>
+          <w:sz w:val="28"/>
+        </w:rPr>
+        <w:t xml:space="preserve">P(X = x) = nCx px qx </w:t>
       </w:r>
     </w:p>
     <w:p>
@@ -4289,44 +3304,12 @@
           <w:highlight w:val="yellow"/>
         </w:rPr>
       </w:pPr>
-      <w:proofErr w:type="gramStart"/>
       <w:r>
         <w:rPr>
           <w:sz w:val="28"/>
           <w:highlight w:val="yellow"/>
         </w:rPr>
-        <w:t>P(</w:t>
-      </w:r>
-      <w:proofErr w:type="gramEnd"/>
-      <w:r>
-        <w:rPr>
-          <w:sz w:val="28"/>
-          <w:highlight w:val="yellow"/>
-        </w:rPr>
-        <w:t>X =</w:t>
-      </w:r>
-      <w:r>
-        <w:rPr>
-          <w:sz w:val="28"/>
-          <w:highlight w:val="yellow"/>
-        </w:rPr>
-        <w:t xml:space="preserve"> x) = </w:t>
-      </w:r>
-      <w:proofErr w:type="spellStart"/>
-      <w:r>
-        <w:rPr>
-          <w:sz w:val="28"/>
-          <w:highlight w:val="yellow"/>
-        </w:rPr>
-        <w:t>nCx</w:t>
-      </w:r>
-      <w:proofErr w:type="spellEnd"/>
-      <w:r>
-        <w:rPr>
-          <w:sz w:val="28"/>
-          <w:highlight w:val="yellow"/>
-        </w:rPr>
-        <w:t xml:space="preserve"> px q(n-x) </w:t>
+        <w:t xml:space="preserve">P(X = x) = nCx px q(n-x) </w:t>
       </w:r>
     </w:p>
     <w:p>
@@ -4338,47 +3321,11 @@
         <w:spacing w:after="17" w:line="247" w:lineRule="auto"/>
         <w:ind w:hanging="326"/>
       </w:pPr>
-      <w:proofErr w:type="gramStart"/>
-      <w:r>
-        <w:rPr>
-          <w:sz w:val="28"/>
-        </w:rPr>
-        <w:t>P(</w:t>
-      </w:r>
-      <w:proofErr w:type="gramEnd"/>
-      <w:r>
-        <w:rPr>
-          <w:sz w:val="28"/>
-        </w:rPr>
-        <w:t xml:space="preserve">X = x) = </w:t>
-      </w:r>
-      <w:proofErr w:type="spellStart"/>
-      <w:r>
-        <w:rPr>
-          <w:sz w:val="28"/>
-        </w:rPr>
-        <w:t>xCn</w:t>
-      </w:r>
-      <w:proofErr w:type="spellEnd"/>
-      <w:r>
-        <w:rPr>
-          <w:sz w:val="28"/>
-        </w:rPr>
-        <w:t xml:space="preserve"> </w:t>
-      </w:r>
-      <w:proofErr w:type="spellStart"/>
-      <w:r>
-        <w:rPr>
-          <w:sz w:val="28"/>
-        </w:rPr>
-        <w:t>qx</w:t>
-      </w:r>
-      <w:proofErr w:type="spellEnd"/>
-      <w:r>
-        <w:rPr>
-          <w:sz w:val="28"/>
-        </w:rPr>
-        <w:t xml:space="preserve"> p(n-x) </w:t>
+      <w:r>
+        <w:rPr>
+          <w:sz w:val="28"/>
+        </w:rPr>
+        <w:t xml:space="preserve">P(X = x) = xCn qx p(n-x) </w:t>
       </w:r>
     </w:p>
     <w:p>
@@ -4390,61 +3337,11 @@
         <w:spacing w:after="17" w:line="247" w:lineRule="auto"/>
         <w:ind w:hanging="326"/>
       </w:pPr>
-      <w:proofErr w:type="gramStart"/>
-      <w:r>
-        <w:rPr>
-          <w:sz w:val="28"/>
-        </w:rPr>
-        <w:t>P(</w:t>
-      </w:r>
-      <w:proofErr w:type="gramEnd"/>
-      <w:r>
-        <w:rPr>
-          <w:sz w:val="28"/>
-        </w:rPr>
-        <w:t xml:space="preserve">x = x) = </w:t>
-      </w:r>
-      <w:proofErr w:type="spellStart"/>
-      <w:r>
-        <w:rPr>
-          <w:sz w:val="28"/>
-        </w:rPr>
-        <w:t>xCn</w:t>
-      </w:r>
-      <w:proofErr w:type="spellEnd"/>
-      <w:r>
-        <w:rPr>
-          <w:sz w:val="28"/>
-        </w:rPr>
-        <w:t xml:space="preserve"> </w:t>
-      </w:r>
-      <w:proofErr w:type="spellStart"/>
-      <w:r>
-        <w:rPr>
-          <w:sz w:val="28"/>
-        </w:rPr>
-        <w:t>pn</w:t>
-      </w:r>
-      <w:proofErr w:type="spellEnd"/>
-      <w:r>
-        <w:rPr>
-          <w:sz w:val="28"/>
-        </w:rPr>
-        <w:t xml:space="preserve"> </w:t>
-      </w:r>
-      <w:proofErr w:type="spellStart"/>
-      <w:r>
-        <w:rPr>
-          <w:sz w:val="28"/>
-        </w:rPr>
-        <w:t>qx</w:t>
-      </w:r>
-      <w:proofErr w:type="spellEnd"/>
-      <w:r>
-        <w:rPr>
-          <w:sz w:val="28"/>
-        </w:rPr>
-        <w:t xml:space="preserve"> </w:t>
+      <w:r>
+        <w:rPr>
+          <w:sz w:val="28"/>
+        </w:rPr>
+        <w:t xml:space="preserve">P(x = x) = xCn pn qx </w:t>
       </w:r>
     </w:p>
     <w:p>
@@ -4705,86 +3602,41 @@
           <w:rFonts w:ascii="Cambria Math" w:eastAsia="Cambria Math" w:hAnsi="Cambria Math" w:cs="Cambria Math"/>
           <w:sz w:val="28"/>
         </w:rPr>
-        <w:t>√</w:t>
+        <w:t xml:space="preserve">√𝑛𝑝          </w:t>
+      </w:r>
+      <w:r>
+        <w:rPr>
+          <w:sz w:val="28"/>
+        </w:rPr>
+        <w:t>b)</w:t>
       </w:r>
       <w:r>
         <w:rPr>
           <w:rFonts w:ascii="Cambria Math" w:eastAsia="Cambria Math" w:hAnsi="Cambria Math" w:cs="Cambria Math"/>
           <w:sz w:val="28"/>
         </w:rPr>
-        <w:t>𝑛𝑝</w:t>
+        <w:t xml:space="preserve">√𝑝𝑞     </w:t>
+      </w:r>
+      <w:r>
+        <w:rPr>
+          <w:sz w:val="28"/>
+        </w:rPr>
+        <w:t xml:space="preserve">c) (np)2            </w:t>
+      </w:r>
+      <w:r>
+        <w:rPr>
+          <w:sz w:val="28"/>
+          <w:highlight w:val="yellow"/>
+        </w:rPr>
+        <w:t xml:space="preserve">d) </w:t>
       </w:r>
       <w:r>
         <w:rPr>
           <w:rFonts w:ascii="Cambria Math" w:eastAsia="Cambria Math" w:hAnsi="Cambria Math" w:cs="Cambria Math"/>
           <w:sz w:val="28"/>
-        </w:rPr>
-        <w:t xml:space="preserve">          </w:t>
-      </w:r>
-      <w:proofErr w:type="gramStart"/>
-      <w:r>
-        <w:rPr>
-          <w:sz w:val="28"/>
-        </w:rPr>
-        <w:t>b)</w:t>
-      </w:r>
-      <w:r>
-        <w:rPr>
-          <w:rFonts w:ascii="Cambria Math" w:eastAsia="Cambria Math" w:hAnsi="Cambria Math" w:cs="Cambria Math"/>
-          <w:sz w:val="28"/>
-        </w:rPr>
-        <w:t>√</w:t>
-      </w:r>
-      <w:proofErr w:type="gramEnd"/>
-      <w:r>
-        <w:rPr>
-          <w:rFonts w:ascii="Cambria Math" w:eastAsia="Cambria Math" w:hAnsi="Cambria Math" w:cs="Cambria Math"/>
-          <w:sz w:val="28"/>
-        </w:rPr>
-        <w:t>𝑝𝑞</w:t>
-      </w:r>
-      <w:r>
-        <w:rPr>
-          <w:rFonts w:ascii="Cambria Math" w:eastAsia="Cambria Math" w:hAnsi="Cambria Math" w:cs="Cambria Math"/>
-          <w:sz w:val="28"/>
-        </w:rPr>
-        <w:t xml:space="preserve">   </w:t>
-      </w:r>
-      <w:r>
-        <w:rPr>
-          <w:rFonts w:ascii="Cambria Math" w:eastAsia="Cambria Math" w:hAnsi="Cambria Math" w:cs="Cambria Math"/>
-          <w:sz w:val="28"/>
-        </w:rPr>
-        <w:t xml:space="preserve">  </w:t>
-      </w:r>
-      <w:r>
-        <w:rPr>
-          <w:sz w:val="28"/>
-        </w:rPr>
-        <w:t xml:space="preserve">c) (np)2            </w:t>
-      </w:r>
-      <w:r>
-        <w:rPr>
-          <w:sz w:val="28"/>
           <w:highlight w:val="yellow"/>
         </w:rPr>
-        <w:t xml:space="preserve">d) </w:t>
-      </w:r>
-      <w:r>
-        <w:rPr>
-          <w:rFonts w:ascii="Cambria Math" w:eastAsia="Cambria Math" w:hAnsi="Cambria Math" w:cs="Cambria Math"/>
-          <w:sz w:val="28"/>
-          <w:highlight w:val="yellow"/>
-        </w:rPr>
-        <w:t>√</w:t>
-      </w:r>
-      <w:r>
-        <w:rPr>
-          <w:rFonts w:ascii="Cambria Math" w:eastAsia="Cambria Math" w:hAnsi="Cambria Math" w:cs="Cambria Math"/>
-          <w:sz w:val="28"/>
-          <w:highlight w:val="yellow"/>
-        </w:rPr>
-        <w:t>𝑛𝑝𝑞</w:t>
+        <w:t>√𝑛𝑝𝑞</w:t>
       </w:r>
       <w:r>
         <w:rPr>
